--- a/lab6/Схемотехника Лаб 6.docx
+++ b/lab6/Схемотехника Лаб 6.docx
@@ -585,6 +585,7 @@
       </w:pPr>
       <w:r>
         <w:rPr>
+          <w:noProof/>
           <w:lang w:val="ru-RU"/>
         </w:rPr>
         <w:drawing>
@@ -709,31 +710,7 @@
               <w:rPr>
                 <w:lang w:val="ru-RU"/>
               </w:rPr>
-              <w:t>Сложение двух</w:t>
-            </w:r>
-            <w:r>
-              <w:rPr>
-                <w:lang w:val="ru-RU"/>
-              </w:rPr>
-              <w:t xml:space="preserve"> </w:t>
-            </w:r>
-            <w:r>
-              <w:rPr>
-                <w:lang w:val="ru-RU"/>
-              </w:rPr>
-              <w:t>двоичных</w:t>
-            </w:r>
-            <w:r>
-              <w:rPr>
-                <w:lang w:val="ru-RU"/>
-              </w:rPr>
-              <w:t xml:space="preserve"> </w:t>
-            </w:r>
-            <w:r>
-              <w:rPr>
-                <w:lang w:val="ru-RU"/>
-              </w:rPr>
-              <w:t>чис</w:t>
+              <w:t>Сложение двух двоичных чис</w:t>
             </w:r>
             <w:r>
               <w:rPr>
@@ -1149,71 +1126,7 @@
           <w:lang w:val="ru-RU"/>
         </w:rPr>
         <w:lastRenderedPageBreak/>
-        <w:t>Изучите пяти</w:t>
-      </w:r>
-      <w:r>
-        <w:rPr>
-          <w:b/>
-          <w:bCs/>
-          <w:lang w:val="ru-RU"/>
-        </w:rPr>
-        <w:t>-</w:t>
-      </w:r>
-      <w:r>
-        <w:rPr>
-          <w:b/>
-          <w:bCs/>
-          <w:lang w:val="ru-RU"/>
-        </w:rPr>
-        <w:t>битное двоичное представление результата (C0, S3, S2, S1, S0) из</w:t>
-      </w:r>
-      <w:r>
-        <w:rPr>
-          <w:b/>
-          <w:bCs/>
-          <w:lang w:val="ru-RU"/>
-        </w:rPr>
-        <w:t xml:space="preserve"> </w:t>
-      </w:r>
-      <w:r>
-        <w:rPr>
-          <w:b/>
-          <w:bCs/>
-          <w:lang w:val="ru-RU"/>
-        </w:rPr>
-        <w:t>вышестоящей таблицы. Следует представить каждую двоичную комбинацию этого результата в</w:t>
-      </w:r>
-      <w:r>
-        <w:rPr>
-          <w:b/>
-          <w:bCs/>
-          <w:lang w:val="ru-RU"/>
-        </w:rPr>
-        <w:t xml:space="preserve"> </w:t>
-      </w:r>
-      <w:r>
-        <w:rPr>
-          <w:b/>
-          <w:bCs/>
-          <w:lang w:val="ru-RU"/>
-        </w:rPr>
-        <w:t>виде двух десятичных цифр. Завершите заполнение следующей таблицы, которая</w:t>
-      </w:r>
-      <w:r>
-        <w:rPr>
-          <w:b/>
-          <w:bCs/>
-          <w:lang w:val="ru-RU"/>
-        </w:rPr>
-        <w:t xml:space="preserve"> </w:t>
-      </w:r>
-      <w:r>
-        <w:rPr>
-          <w:b/>
-          <w:bCs/>
-          <w:lang w:val="ru-RU"/>
-        </w:rPr>
-        <w:t>представляет результат такого преобразования.</w:t>
+        <w:t>Изучите пяти-битное двоичное представление результата (C0, S3, S2, S1, S0) из вышестоящей таблицы. Следует представить каждую двоичную комбинацию этого результата в виде двух десятичных цифр. Завершите заполнение следующей таблицы, которая представляет результат такого преобразования.</w:t>
       </w:r>
     </w:p>
     <w:tbl>
@@ -12911,10 +12824,385 @@
     </w:p>
     <w:p>
       <w:pPr>
+        <w:pStyle w:val="a3"/>
         <w:rPr>
           <w:b/>
           <w:bCs/>
           <w:lang w:val="ru-RU"/>
+        </w:rPr>
+      </w:pPr>
+    </w:p>
+    <w:p>
+      <w:pPr>
+        <w:spacing w:after="0"/>
+        <w:rPr>
+          <w:b/>
+          <w:bCs/>
+          <w:lang w:val="ru-RU"/>
+        </w:rPr>
+      </w:pPr>
+      <w:r>
+        <w:rPr>
+          <w:b/>
+          <w:bCs/>
+          <w:lang w:val="en-US"/>
+        </w:rPr>
+        <w:t>N</w:t>
+      </w:r>
+      <w:r>
+        <w:rPr>
+          <w:b/>
+          <w:bCs/>
+          <w:lang w:val="ru-RU"/>
+        </w:rPr>
+        <w:t>2</w:t>
+      </w:r>
+      <w:r>
+        <w:rPr>
+          <w:b/>
+          <w:bCs/>
+          <w:lang w:val="en-US"/>
+        </w:rPr>
+        <w:t>X</w:t>
+      </w:r>
+      <w:r>
+        <w:rPr>
+          <w:b/>
+          <w:bCs/>
+          <w:lang w:val="ru-RU"/>
+        </w:rPr>
+        <w:t>3=</w:t>
+      </w:r>
+      <w:r>
+        <w:rPr>
+          <w:b/>
+          <w:bCs/>
+          <w:lang w:val="en-US"/>
+        </w:rPr>
+        <w:t>C</w:t>
+      </w:r>
+      <w:r>
+        <w:rPr>
+          <w:b/>
+          <w:bCs/>
+          <w:lang w:val="ru-RU"/>
+        </w:rPr>
+        <w:t>0</w:t>
+      </w:r>
+      <w:r>
+        <w:rPr>
+          <w:rFonts w:ascii="Cambria Math" w:hAnsi="Cambria Math" w:cs="Cambria Math"/>
+          <w:b/>
+          <w:bCs/>
+          <w:lang w:val="ru-RU"/>
+        </w:rPr>
+        <w:t>⋅</w:t>
+      </w:r>
+      <w:r>
+        <w:rPr>
+          <w:b/>
+          <w:bCs/>
+          <w:lang w:val="en-US"/>
+        </w:rPr>
+        <w:t>S</w:t>
+      </w:r>
+      <w:r>
+        <w:rPr>
+          <w:b/>
+          <w:bCs/>
+          <w:lang w:val="ru-RU"/>
+        </w:rPr>
+        <w:t>3</w:t>
+      </w:r>
+    </w:p>
+    <w:p>
+      <w:pPr>
+        <w:spacing w:after="0"/>
+        <w:rPr>
+          <w:b/>
+          <w:bCs/>
+          <w:lang w:val="en-US"/>
+        </w:rPr>
+      </w:pPr>
+      <w:r>
+        <w:rPr>
+          <w:b/>
+          <w:bCs/>
+          <w:lang w:val="en-US"/>
+        </w:rPr>
+        <w:t>N2X2=(C0</w:t>
+      </w:r>
+      <w:r>
+        <w:rPr>
+          <w:rFonts w:ascii="Cambria Math" w:hAnsi="Cambria Math" w:cs="Cambria Math"/>
+          <w:b/>
+          <w:bCs/>
+          <w:lang w:val="en-US"/>
+        </w:rPr>
+        <w:t>⋅</w:t>
+      </w:r>
+      <w:r>
+        <w:rPr>
+          <w:b/>
+          <w:bCs/>
+          <w:lang w:val="en-US"/>
+        </w:rPr>
+        <w:t>S</w:t>
+      </w:r>
+      <w:proofErr w:type="gramStart"/>
+      <w:r>
+        <w:rPr>
+          <w:b/>
+          <w:bCs/>
+          <w:lang w:val="en-US"/>
+        </w:rPr>
+        <w:t>2)+(</w:t>
+      </w:r>
+      <w:proofErr w:type="gramEnd"/>
+      <w:r>
+        <w:rPr>
+          <w:b/>
+          <w:bCs/>
+          <w:lang w:val="en-US"/>
+        </w:rPr>
+        <w:t>S3</w:t>
+      </w:r>
+      <w:r>
+        <w:rPr>
+          <w:rFonts w:ascii="Cambria Math" w:hAnsi="Cambria Math" w:cs="Cambria Math"/>
+          <w:b/>
+          <w:bCs/>
+          <w:lang w:val="en-US"/>
+        </w:rPr>
+        <w:t>⋅</w:t>
+      </w:r>
+      <w:r>
+        <w:rPr>
+          <w:b/>
+          <w:bCs/>
+          <w:lang w:val="en-US"/>
+        </w:rPr>
+        <w:t>S1)</w:t>
+      </w:r>
+    </w:p>
+    <w:p>
+      <w:pPr>
+        <w:spacing w:after="0"/>
+        <w:rPr>
+          <w:b/>
+          <w:bCs/>
+          <w:lang w:val="en-US"/>
+        </w:rPr>
+      </w:pPr>
+      <w:r>
+        <w:rPr>
+          <w:b/>
+          <w:bCs/>
+          <w:lang w:val="en-US"/>
+        </w:rPr>
+        <w:t>N2X1=(S3</w:t>
+      </w:r>
+      <w:r>
+        <w:rPr>
+          <w:rFonts w:ascii="Cambria Math" w:hAnsi="Cambria Math" w:cs="Cambria Math"/>
+          <w:b/>
+          <w:bCs/>
+          <w:lang w:val="en-US"/>
+        </w:rPr>
+        <w:t>⋅</w:t>
+      </w:r>
+      <w:r>
+        <w:rPr>
+          <w:b/>
+          <w:bCs/>
+          <w:lang w:val="en-US"/>
+        </w:rPr>
+        <w:t>S</w:t>
+      </w:r>
+      <w:proofErr w:type="gramStart"/>
+      <w:r>
+        <w:rPr>
+          <w:b/>
+          <w:bCs/>
+          <w:lang w:val="en-US"/>
+        </w:rPr>
+        <w:t>2)+(</w:t>
+      </w:r>
+      <w:proofErr w:type="gramEnd"/>
+      <w:r>
+        <w:rPr>
+          <w:b/>
+          <w:bCs/>
+          <w:lang w:val="en-US"/>
+        </w:rPr>
+        <w:t>C0</w:t>
+      </w:r>
+      <w:r>
+        <w:rPr>
+          <w:rFonts w:ascii="Cambria Math" w:hAnsi="Cambria Math" w:cs="Cambria Math"/>
+          <w:b/>
+          <w:bCs/>
+          <w:lang w:val="en-US"/>
+        </w:rPr>
+        <w:t>⋅</w:t>
+      </w:r>
+      <w:r>
+        <w:rPr>
+          <w:b/>
+          <w:bCs/>
+          <w:lang w:val="en-US"/>
+        </w:rPr>
+        <w:t>S1)</w:t>
+      </w:r>
+    </w:p>
+    <w:p>
+      <w:pPr>
+        <w:spacing w:after="0"/>
+        <w:rPr>
+          <w:b/>
+          <w:bCs/>
+          <w:lang w:val="en-US"/>
+        </w:rPr>
+      </w:pPr>
+      <w:r>
+        <w:rPr>
+          <w:b/>
+          <w:bCs/>
+          <w:lang w:val="en-US"/>
+        </w:rPr>
+        <w:t>N2X0=S1</w:t>
+      </w:r>
+      <w:r>
+        <w:rPr>
+          <w:rFonts w:ascii="Cambria Math" w:hAnsi="Cambria Math" w:cs="Cambria Math"/>
+          <w:b/>
+          <w:bCs/>
+          <w:lang w:val="en-US"/>
+        </w:rPr>
+        <w:t>⋅</w:t>
+      </w:r>
+      <w:r>
+        <w:rPr>
+          <w:b/>
+          <w:bCs/>
+          <w:lang w:val="en-US"/>
+        </w:rPr>
+        <w:t>S0+C0</w:t>
+      </w:r>
+    </w:p>
+    <w:p>
+      <w:pPr>
+        <w:spacing w:after="0"/>
+        <w:rPr>
+          <w:b/>
+          <w:bCs/>
+          <w:lang w:val="en-US"/>
+        </w:rPr>
+      </w:pPr>
+      <w:r>
+        <w:rPr>
+          <w:b/>
+          <w:bCs/>
+          <w:lang w:val="en-US"/>
+        </w:rPr>
+        <w:t>N1X3=S3</w:t>
+      </w:r>
+      <w:r>
+        <w:rPr>
+          <w:rFonts w:ascii="Cambria Math" w:hAnsi="Cambria Math" w:cs="Cambria Math"/>
+          <w:b/>
+          <w:bCs/>
+          <w:lang w:val="en-US"/>
+        </w:rPr>
+        <w:t>⋅</w:t>
+      </w:r>
+      <w:r>
+        <w:rPr>
+          <w:b/>
+          <w:bCs/>
+          <w:lang w:val="en-US"/>
+        </w:rPr>
+        <w:t>(S2+S1)</w:t>
+      </w:r>
+    </w:p>
+    <w:p>
+      <w:pPr>
+        <w:spacing w:after="0"/>
+        <w:rPr>
+          <w:b/>
+          <w:bCs/>
+          <w:lang w:val="en-US"/>
+        </w:rPr>
+      </w:pPr>
+      <w:r>
+        <w:rPr>
+          <w:b/>
+          <w:bCs/>
+          <w:lang w:val="en-US"/>
+        </w:rPr>
+        <w:t>N1X2=S2</w:t>
+      </w:r>
+      <w:r>
+        <w:rPr>
+          <w:rFonts w:ascii="Cambria Math" w:hAnsi="Cambria Math" w:cs="Cambria Math"/>
+          <w:b/>
+          <w:bCs/>
+          <w:lang w:val="en-US"/>
+        </w:rPr>
+        <w:t>⋅</w:t>
+      </w:r>
+      <w:r>
+        <w:rPr>
+          <w:b/>
+          <w:bCs/>
+          <w:lang w:val="en-US"/>
+        </w:rPr>
+        <w:t>S1+S0</w:t>
+      </w:r>
+    </w:p>
+    <w:p>
+      <w:pPr>
+        <w:spacing w:after="0"/>
+        <w:rPr>
+          <w:b/>
+          <w:bCs/>
+          <w:lang w:val="en-US"/>
+        </w:rPr>
+      </w:pPr>
+      <w:r>
+        <w:rPr>
+          <w:b/>
+          <w:bCs/>
+          <w:lang w:val="en-US"/>
+        </w:rPr>
+        <w:t>N1X1=S1+S0</w:t>
+      </w:r>
+    </w:p>
+    <w:p>
+      <w:pPr>
+        <w:spacing w:after="0"/>
+        <w:rPr>
+          <w:b/>
+          <w:bCs/>
+          <w:lang w:val="en-US"/>
+        </w:rPr>
+      </w:pPr>
+      <w:r>
+        <w:rPr>
+          <w:b/>
+          <w:bCs/>
+          <w:lang w:val="en-US"/>
+        </w:rPr>
+        <w:t>N1X0=S0</w:t>
+      </w:r>
+    </w:p>
+    <w:p>
+      <w:pPr>
+        <w:spacing w:after="0"/>
+        <w:rPr>
+          <w:b/>
+          <w:bCs/>
+          <w:lang w:val="en-US"/>
         </w:rPr>
       </w:pPr>
     </w:p>
@@ -12928,7 +13216,7 @@
         <w:rPr>
           <w:b/>
           <w:bCs/>
-          <w:lang w:val="ru-RU"/>
+          <w:lang w:val="en-US"/>
         </w:rPr>
       </w:pPr>
       <w:r>
@@ -12937,7 +13225,16 @@
           <w:bCs/>
           <w:lang w:val="ru-RU"/>
         </w:rPr>
-        <w:t>Напишите код</w:t>
+        <w:lastRenderedPageBreak/>
+        <w:t>Напишите</w:t>
+      </w:r>
+      <w:r>
+        <w:rPr>
+          <w:b/>
+          <w:bCs/>
+          <w:lang w:val="en-US"/>
+        </w:rPr>
+        <w:t xml:space="preserve"> </w:t>
       </w:r>
       <w:r>
         <w:rPr>
@@ -12945,6 +13242,14 @@
           <w:bCs/>
           <w:lang w:val="ru-RU"/>
         </w:rPr>
+        <w:t>код</w:t>
+      </w:r>
+      <w:r>
+        <w:rPr>
+          <w:b/>
+          <w:bCs/>
+          <w:lang w:val="en-US"/>
+        </w:rPr>
         <w:t xml:space="preserve"> </w:t>
       </w:r>
       <w:r>
@@ -12959,125 +13264,131 @@
         <w:rPr>
           <w:b/>
           <w:bCs/>
-          <w:lang w:val="ru-RU"/>
-        </w:rPr>
-        <w:t xml:space="preserve"> </w:t>
+          <w:lang w:val="en-US"/>
+        </w:rPr>
+        <w:t xml:space="preserve"> Verilog code, </w:t>
       </w:r>
-      <w:proofErr w:type="spellStart"/>
       <w:r>
         <w:rPr>
           <w:b/>
           <w:bCs/>
           <w:lang w:val="ru-RU"/>
         </w:rPr>
-        <w:t>Verilog</w:t>
+        <w:t>реализующий</w:t>
       </w:r>
-      <w:proofErr w:type="spellEnd"/>
+      <w:r>
+        <w:rPr>
+          <w:b/>
+          <w:bCs/>
+          <w:lang w:val="en-US"/>
+        </w:rPr>
+        <w:t xml:space="preserve"> Binary Coded </w:t>
+      </w:r>
+      <w:proofErr w:type="gramStart"/>
+      <w:r>
+        <w:rPr>
+          <w:b/>
+          <w:bCs/>
+          <w:lang w:val="en-US"/>
+        </w:rPr>
+        <w:t>Decimal(</w:t>
+      </w:r>
+      <w:proofErr w:type="gramEnd"/>
+      <w:r>
+        <w:rPr>
+          <w:b/>
+          <w:bCs/>
+          <w:lang w:val="en-US"/>
+        </w:rPr>
+        <w:t xml:space="preserve">BCD) </w:t>
+      </w:r>
       <w:r>
         <w:rPr>
           <w:b/>
           <w:bCs/>
           <w:lang w:val="ru-RU"/>
         </w:rPr>
-        <w:t xml:space="preserve"> </w:t>
+        <w:t>конвертер</w:t>
       </w:r>
-      <w:proofErr w:type="spellStart"/>
+      <w:r>
+        <w:rPr>
+          <w:b/>
+          <w:bCs/>
+          <w:lang w:val="en-US"/>
+        </w:rPr>
+        <w:t xml:space="preserve">, </w:t>
+      </w:r>
       <w:r>
         <w:rPr>
           <w:b/>
           <w:bCs/>
           <w:lang w:val="ru-RU"/>
         </w:rPr>
-        <w:t>code</w:t>
+        <w:t>используя</w:t>
       </w:r>
-      <w:proofErr w:type="spellEnd"/>
+      <w:r>
+        <w:rPr>
+          <w:b/>
+          <w:bCs/>
+          <w:lang w:val="en-US"/>
+        </w:rPr>
+        <w:t xml:space="preserve"> </w:t>
+      </w:r>
       <w:r>
         <w:rPr>
           <w:b/>
           <w:bCs/>
           <w:lang w:val="ru-RU"/>
         </w:rPr>
-        <w:t xml:space="preserve">, реализующий </w:t>
+        <w:t>оператор</w:t>
       </w:r>
-      <w:proofErr w:type="spellStart"/>
+      <w:r>
+        <w:rPr>
+          <w:b/>
+          <w:bCs/>
+          <w:lang w:val="en-US"/>
+        </w:rPr>
+        <w:t xml:space="preserve"> </w:t>
+      </w:r>
+      <w:r>
+        <w:rPr>
+          <w:b/>
+          <w:bCs/>
+          <w:lang w:val="en-US"/>
+        </w:rPr>
+        <w:t>assign</w:t>
+      </w:r>
+      <w:r>
+        <w:rPr>
+          <w:b/>
+          <w:bCs/>
+          <w:lang w:val="en-US"/>
+        </w:rPr>
+        <w:t xml:space="preserve"> (</w:t>
+      </w:r>
       <w:r>
         <w:rPr>
           <w:b/>
           <w:bCs/>
           <w:lang w:val="ru-RU"/>
         </w:rPr>
-        <w:t>Binary</w:t>
+        <w:t>см</w:t>
       </w:r>
-      <w:proofErr w:type="spellEnd"/>
+      <w:r>
+        <w:rPr>
+          <w:b/>
+          <w:bCs/>
+          <w:lang w:val="en-US"/>
+        </w:rPr>
+        <w:t xml:space="preserve">. </w:t>
+      </w:r>
       <w:r>
         <w:rPr>
           <w:b/>
           <w:bCs/>
           <w:lang w:val="ru-RU"/>
         </w:rPr>
-        <w:t xml:space="preserve"> </w:t>
-      </w:r>
-      <w:proofErr w:type="spellStart"/>
-      <w:r>
-        <w:rPr>
-          <w:b/>
-          <w:bCs/>
-          <w:lang w:val="ru-RU"/>
-        </w:rPr>
-        <w:t>Coded</w:t>
-      </w:r>
-      <w:proofErr w:type="spellEnd"/>
-      <w:r>
-        <w:rPr>
-          <w:b/>
-          <w:bCs/>
-          <w:lang w:val="ru-RU"/>
-        </w:rPr>
-        <w:t xml:space="preserve"> </w:t>
-      </w:r>
-      <w:proofErr w:type="spellStart"/>
-      <w:proofErr w:type="gramStart"/>
-      <w:r>
-        <w:rPr>
-          <w:b/>
-          <w:bCs/>
-          <w:lang w:val="ru-RU"/>
-        </w:rPr>
-        <w:t>Decimal</w:t>
-      </w:r>
-      <w:proofErr w:type="spellEnd"/>
-      <w:r>
-        <w:rPr>
-          <w:b/>
-          <w:bCs/>
-          <w:lang w:val="ru-RU"/>
-        </w:rPr>
-        <w:t>(</w:t>
-      </w:r>
-      <w:proofErr w:type="gramEnd"/>
-      <w:r>
-        <w:rPr>
-          <w:b/>
-          <w:bCs/>
-          <w:lang w:val="ru-RU"/>
-        </w:rPr>
-        <w:t>BCD) конвертер, используя</w:t>
-      </w:r>
-      <w:r>
-        <w:rPr>
-          <w:b/>
-          <w:bCs/>
-          <w:lang w:val="ru-RU"/>
-        </w:rPr>
-        <w:t xml:space="preserve"> </w:t>
-      </w:r>
-      <w:r>
-        <w:rPr>
-          <w:b/>
-          <w:bCs/>
-          <w:lang w:val="ru-RU"/>
-        </w:rPr>
-        <w:t xml:space="preserve">оператор </w:t>
+        <w:t>раздел</w:t>
       </w:r>
       <w:r>
         <w:rPr>
@@ -13085,15 +13396,7 @@
           <w:bCs/>
           <w:lang w:val="en-US"/>
         </w:rPr>
-        <w:t>assign</w:t>
-      </w:r>
-      <w:r>
-        <w:rPr>
-          <w:b/>
-          <w:bCs/>
-          <w:lang w:val="ru-RU"/>
-        </w:rPr>
-        <w:t xml:space="preserve"> (см. раздел 3.3):</w:t>
+        <w:t xml:space="preserve"> 3.3):</w:t>
       </w:r>
     </w:p>
     <w:p>
@@ -13110,9 +13413,9 @@
         <w:rPr>
           <w:b/>
           <w:bCs/>
+          <w:noProof/>
           <w:lang w:val="ru-RU"/>
         </w:rPr>
-        <w:lastRenderedPageBreak/>
         <w:drawing>
           <wp:inline distT="0" distB="0" distL="0" distR="0" wp14:anchorId="14D6602C" wp14:editId="29E3792F">
             <wp:extent cx="6445035" cy="5917996"/>
